--- a/Report.docx
+++ b/Report.docx
@@ -4,56 +4,151 @@
   <w:body>
     <w:p>
       <w:pPr>
-        <w:pStyle w:val="Default"/>
-      </w:pPr>
-    </w:p>
-    <w:p>
-      <w:pPr>
-        <w:pStyle w:val="Default"/>
-        <w:rPr>
-          <w:sz w:val="23"/>
-          <w:szCs w:val="23"/>
-        </w:rPr>
-      </w:pPr>
-      <w:r>
-        <w:rPr>
-          <w:sz w:val="23"/>
-          <w:szCs w:val="23"/>
-        </w:rPr>
-        <w:t xml:space="preserve">1. Your NDCG@5 for 1) and 2) </w:t>
-      </w:r>
-    </w:p>
-    <w:p>
-      <w:pPr>
-        <w:pStyle w:val="Default"/>
-        <w:rPr>
-          <w:sz w:val="23"/>
-          <w:szCs w:val="23"/>
-        </w:rPr>
-      </w:pPr>
-      <w:r>
-        <w:rPr>
-          <w:sz w:val="23"/>
-          <w:szCs w:val="23"/>
-        </w:rPr>
-        <w:t xml:space="preserve">2. Explain what you did in order to improve NDGC@5. </w:t>
-      </w:r>
-    </w:p>
-    <w:p>
-      <w:pPr>
-        <w:pStyle w:val="Default"/>
-        <w:rPr>
-          <w:sz w:val="23"/>
-          <w:szCs w:val="23"/>
-        </w:rPr>
-      </w:pPr>
-      <w:r>
-        <w:rPr>
-          <w:sz w:val="23"/>
-          <w:szCs w:val="23"/>
-        </w:rPr>
-        <w:t xml:space="preserve">3. Include any other information that may be relevant for this milestone </w:t>
-      </w:r>
+        <w:pStyle w:val="NoSpacing"/>
+      </w:pPr>
+      <w:r>
+        <w:t>NDCG@5 values before improvements:</w:t>
+      </w:r>
+    </w:p>
+    <w:p>
+      <w:pPr>
+        <w:pStyle w:val="NoSpacing"/>
+      </w:pPr>
+      <w:proofErr w:type="gramStart"/>
+      <w:r>
+        <w:t>mondego:</w:t>
+      </w:r>
+      <w:proofErr w:type="gramEnd"/>
+      <w:r>
+        <w:t>0.26</w:t>
+      </w:r>
+    </w:p>
+    <w:p>
+      <w:pPr>
+        <w:pStyle w:val="NoSpacing"/>
+      </w:pPr>
+      <w:proofErr w:type="gramStart"/>
+      <w:r>
+        <w:t>machine</w:t>
+      </w:r>
+      <w:proofErr w:type="gramEnd"/>
+      <w:r>
+        <w:t xml:space="preserve"> learning:0.17</w:t>
+      </w:r>
+    </w:p>
+    <w:p>
+      <w:pPr>
+        <w:pStyle w:val="NoSpacing"/>
+      </w:pPr>
+      <w:proofErr w:type="gramStart"/>
+      <w:r>
+        <w:t>software</w:t>
+      </w:r>
+      <w:proofErr w:type="gramEnd"/>
+      <w:r>
+        <w:t xml:space="preserve"> engineering:0</w:t>
+      </w:r>
+    </w:p>
+    <w:p>
+      <w:pPr>
+        <w:pStyle w:val="NoSpacing"/>
+      </w:pPr>
+      <w:proofErr w:type="gramStart"/>
+      <w:r>
+        <w:t>security:</w:t>
+      </w:r>
+      <w:proofErr w:type="gramEnd"/>
+      <w:r>
+        <w:t>0</w:t>
+      </w:r>
+    </w:p>
+    <w:p>
+      <w:pPr>
+        <w:pStyle w:val="NoSpacing"/>
+      </w:pPr>
+      <w:proofErr w:type="gramStart"/>
+      <w:r>
+        <w:t>student</w:t>
+      </w:r>
+      <w:proofErr w:type="gramEnd"/>
+      <w:r>
+        <w:t xml:space="preserve"> affair:0</w:t>
+      </w:r>
+    </w:p>
+    <w:p>
+      <w:pPr>
+        <w:pStyle w:val="NoSpacing"/>
+      </w:pPr>
+      <w:proofErr w:type="gramStart"/>
+      <w:r>
+        <w:t>graduate</w:t>
+      </w:r>
+      <w:proofErr w:type="gramEnd"/>
+      <w:r>
+        <w:t xml:space="preserve"> courses:0</w:t>
+      </w:r>
+    </w:p>
+    <w:p>
+      <w:pPr>
+        <w:pStyle w:val="NoSpacing"/>
+      </w:pPr>
+      <w:proofErr w:type="gramStart"/>
+      <w:r>
+        <w:t>crista</w:t>
+      </w:r>
+      <w:proofErr w:type="gramEnd"/>
+      <w:r>
+        <w:t xml:space="preserve"> lopes:0.35</w:t>
+      </w:r>
+    </w:p>
+    <w:p>
+      <w:pPr>
+        <w:pStyle w:val="NoSpacing"/>
+      </w:pPr>
+      <w:r>
+        <w:t>REST</w:t>
+      </w:r>
+      <w:proofErr w:type="gramStart"/>
+      <w:r>
+        <w:t>:0</w:t>
+      </w:r>
+      <w:proofErr w:type="gramEnd"/>
+    </w:p>
+    <w:p>
+      <w:pPr>
+        <w:pStyle w:val="NoSpacing"/>
+      </w:pPr>
+      <w:proofErr w:type="gramStart"/>
+      <w:r>
+        <w:t>computer</w:t>
+      </w:r>
+      <w:proofErr w:type="gramEnd"/>
+      <w:r>
+        <w:t xml:space="preserve"> games:0.35</w:t>
+      </w:r>
+    </w:p>
+    <w:p>
+      <w:pPr>
+        <w:pStyle w:val="NoSpacing"/>
+      </w:pPr>
+      <w:proofErr w:type="gramStart"/>
+      <w:r>
+        <w:t>information</w:t>
+      </w:r>
+      <w:proofErr w:type="gramEnd"/>
+      <w:r>
+        <w:t xml:space="preserve"> retrieval:0</w:t>
+      </w:r>
+    </w:p>
+    <w:p>
+      <w:pPr>
+        <w:pStyle w:val="NoSpacing"/>
+      </w:pPr>
+    </w:p>
+    <w:p>
+      <w:pPr>
+        <w:pStyle w:val="NoSpacing"/>
+      </w:pPr>
     </w:p>
     <w:p>
       <w:pPr>
@@ -101,7 +196,13 @@
         </w:numPr>
       </w:pPr>
       <w:r>
-        <w:t>Add 2-Gram, 3-Gram, and 4-Gram weights per documents. Documents that contain a permutation of the query terms in either: 2-gram, 3-gram, or 4-gram will have their weights adjusted. The weights of the N-grams are based on the TFIDF of the N-grams among documents.</w:t>
+        <w:t xml:space="preserve">Add 2-Gram, 3-Gram, and 4-Gram weights per documents. Documents that contain a permutation of the query terms in </w:t>
+      </w:r>
+      <w:r>
+        <w:t>a 2-gram</w:t>
+      </w:r>
+      <w:r>
+        <w:t xml:space="preserve"> will have their weights adjusted. The weights of the N-grams are based on the TFIDF of the N-grams among documents.</w:t>
       </w:r>
     </w:p>
     <w:p>
@@ -127,6 +228,9 @@
       <w:r>
         <w:t>The positions were used to find the relevant text snippets related to the query terms</w:t>
       </w:r>
+      <w:r>
+        <w:t>.</w:t>
+      </w:r>
     </w:p>
     <w:p>
       <w:pPr>
@@ -147,6 +251,9 @@
       <w:r>
         <w:t xml:space="preserve"> to treat Capitalized letters as a split between words, in case the user or a document forgot to put a space to separate out the words</w:t>
       </w:r>
+      <w:r>
+        <w:t xml:space="preserve"> in the document.</w:t>
+      </w:r>
     </w:p>
     <w:p>
       <w:pPr>
@@ -160,188 +267,368 @@
         <w:t>Used the hyperlinks from each file as a guide for a hub for each file. Each link that is targeted will have an authority associated with how</w:t>
       </w:r>
       <w:r>
-        <w:t xml:space="preserve"> many links </w:t>
+        <w:t xml:space="preserve"> many links point </w:t>
+      </w:r>
+      <w:r>
+        <w:t xml:space="preserve">from each hub file. </w:t>
+      </w:r>
+      <w:r>
+        <w:t xml:space="preserve">We will run hubs and authority </w:t>
+      </w:r>
+      <w:r>
+        <w:t xml:space="preserve">computation up </w:t>
+      </w:r>
+      <w:r>
+        <w:t xml:space="preserve">to 3 times to get the authority score for each link. </w:t>
+      </w:r>
+      <w:r>
+        <w:t>The authority will add a weight to the links.</w:t>
+      </w:r>
+    </w:p>
+    <w:p>
+      <w:pPr>
+        <w:pStyle w:val="NoSpacing"/>
+        <w:numPr>
+          <w:ilvl w:val="0"/>
+          <w:numId w:val="1"/>
+        </w:numPr>
+      </w:pPr>
+      <w:r>
+        <w:t>The total weight of each document is computed by:</w:t>
+      </w:r>
+    </w:p>
+    <w:p>
+      <w:pPr>
+        <w:pStyle w:val="NoSpacing"/>
+        <w:numPr>
+          <w:ilvl w:val="1"/>
+          <w:numId w:val="1"/>
+        </w:numPr>
+      </w:pPr>
+      <w:r>
+        <w:t>First find the TFIDF of the N-Gram for the query</w:t>
+      </w:r>
+    </w:p>
+    <w:p>
+      <w:pPr>
+        <w:pStyle w:val="NoSpacing"/>
+        <w:numPr>
+          <w:ilvl w:val="1"/>
+          <w:numId w:val="1"/>
+        </w:numPr>
+      </w:pPr>
+      <w:r>
+        <w:t>Add the TFIDF scores of each 2-Gram permutation found in the query</w:t>
+      </w:r>
+    </w:p>
+    <w:p>
+      <w:pPr>
+        <w:pStyle w:val="NoSpacing"/>
+        <w:numPr>
+          <w:ilvl w:val="1"/>
+          <w:numId w:val="1"/>
+        </w:numPr>
+      </w:pPr>
+      <w:r>
+        <w:t>Add the TFIDF values computed from normal Term Frequency</w:t>
+      </w:r>
+    </w:p>
+    <w:p>
+      <w:pPr>
+        <w:pStyle w:val="NoSpacing"/>
+        <w:numPr>
+          <w:ilvl w:val="1"/>
+          <w:numId w:val="1"/>
+        </w:numPr>
+      </w:pPr>
+      <w:r>
+        <w:t>Then we compute the cosine similarity of each document’s current weight</w:t>
+      </w:r>
+    </w:p>
+    <w:p>
+      <w:pPr>
+        <w:pStyle w:val="NoSpacing"/>
+        <w:numPr>
+          <w:ilvl w:val="1"/>
+          <w:numId w:val="1"/>
+        </w:numPr>
+      </w:pPr>
+      <w:r>
+        <w:t xml:space="preserve">Add in a weight determined by authority of each </w:t>
+      </w:r>
+      <w:proofErr w:type="spellStart"/>
+      <w:r>
+        <w:t>docID</w:t>
+      </w:r>
+      <w:proofErr w:type="spellEnd"/>
+    </w:p>
+    <w:p>
+      <w:pPr>
+        <w:pStyle w:val="NoSpacing"/>
+        <w:numPr>
+          <w:ilvl w:val="2"/>
+          <w:numId w:val="1"/>
+        </w:numPr>
+      </w:pPr>
+      <w:r>
+        <w:t>Weight is computed by link’s authority divided by the average authority of all searched documents; then we take the logarithm of that value.</w:t>
+      </w:r>
+    </w:p>
+    <w:p>
+      <w:pPr>
+        <w:pStyle w:val="NoSpacing"/>
+        <w:numPr>
+          <w:ilvl w:val="1"/>
+          <w:numId w:val="1"/>
+        </w:numPr>
+      </w:pPr>
+      <w:r>
+        <w:t>We then add more weight based on the title of the page</w:t>
+      </w:r>
+    </w:p>
+    <w:p>
+      <w:pPr>
+        <w:pStyle w:val="NoSpacing"/>
+        <w:numPr>
+          <w:ilvl w:val="2"/>
+          <w:numId w:val="1"/>
+        </w:numPr>
+      </w:pPr>
+      <w:r>
+        <w:t>We take the average weight of all found documents and add double that weight to all documents with the query terms in the document title</w:t>
+      </w:r>
+    </w:p>
+    <w:p>
+      <w:pPr>
+        <w:pStyle w:val="NoSpacing"/>
+        <w:numPr>
+          <w:ilvl w:val="1"/>
+          <w:numId w:val="1"/>
+        </w:numPr>
+      </w:pPr>
+      <w:r>
+        <w:t>We then add more weight based on the anchor text of the page</w:t>
+      </w:r>
+    </w:p>
+    <w:p>
+      <w:pPr>
+        <w:pStyle w:val="NoSpacing"/>
+        <w:numPr>
+          <w:ilvl w:val="2"/>
+          <w:numId w:val="1"/>
+        </w:numPr>
+      </w:pPr>
+      <w:r>
+        <w:lastRenderedPageBreak/>
+        <w:t>We take the average weight of all found documents and add that weight to all documents with the query terms in the document’s anchor text</w:t>
+      </w:r>
+    </w:p>
+    <w:p>
+      <w:pPr>
+        <w:pStyle w:val="NoSpacing"/>
+        <w:numPr>
+          <w:ilvl w:val="1"/>
+          <w:numId w:val="1"/>
+        </w:numPr>
+      </w:pPr>
+      <w:r>
+        <w:t>We then return the documents with the highest remaining weight values</w:t>
+      </w:r>
+    </w:p>
+    <w:p>
+      <w:pPr>
+        <w:pStyle w:val="NoSpacing"/>
+      </w:pPr>
+    </w:p>
+    <w:p>
+      <w:pPr>
+        <w:pStyle w:val="NoSpacing"/>
+      </w:pPr>
+      <w:r>
+        <w:t>Information</w:t>
+      </w:r>
+    </w:p>
+    <w:p>
+      <w:pPr>
+        <w:pStyle w:val="NoSpacing"/>
+        <w:numPr>
+          <w:ilvl w:val="0"/>
+          <w:numId w:val="2"/>
+        </w:numPr>
+      </w:pPr>
+      <w:r>
+        <w:t>The search engine and NDCG computation are on separate projects and are started separately from each other.</w:t>
+      </w:r>
+    </w:p>
+    <w:p>
+      <w:pPr>
+        <w:pStyle w:val="NoSpacing"/>
+        <w:numPr>
+          <w:ilvl w:val="0"/>
+          <w:numId w:val="2"/>
+        </w:numPr>
+      </w:pPr>
+      <w:r>
+        <w:t xml:space="preserve">Time to pull all ten documents with text snippets </w:t>
+      </w:r>
+    </w:p>
+    <w:p>
+      <w:pPr>
+        <w:pStyle w:val="NoSpacing"/>
+        <w:numPr>
+          <w:ilvl w:val="1"/>
+          <w:numId w:val="2"/>
+        </w:numPr>
+      </w:pPr>
+      <w:r>
+        <w:t>1874 ms</w:t>
+      </w:r>
+    </w:p>
+    <w:p>
+      <w:pPr>
+        <w:pStyle w:val="NoSpacing"/>
+        <w:numPr>
+          <w:ilvl w:val="0"/>
+          <w:numId w:val="2"/>
+        </w:numPr>
+      </w:pPr>
+      <w:r>
+        <w:t>Time to pull all ten documents without text snippets</w:t>
+      </w:r>
+    </w:p>
+    <w:p>
+      <w:pPr>
+        <w:pStyle w:val="NoSpacing"/>
+        <w:numPr>
+          <w:ilvl w:val="1"/>
+          <w:numId w:val="2"/>
+        </w:numPr>
+      </w:pPr>
+      <w:r>
+        <w:t>776 ms</w:t>
+      </w:r>
+    </w:p>
+    <w:p>
+      <w:pPr>
+        <w:pStyle w:val="NoSpacing"/>
+        <w:numPr>
+          <w:ilvl w:val="0"/>
+          <w:numId w:val="2"/>
+        </w:numPr>
+      </w:pPr>
+      <w:r>
+        <w:t>Time to pull a one word query with text</w:t>
+      </w:r>
+      <w:r>
+        <w:t xml:space="preserve"> </w:t>
+      </w:r>
+      <w:r>
+        <w:t>snippets</w:t>
+      </w:r>
+    </w:p>
+    <w:p>
+      <w:pPr>
+        <w:pStyle w:val="NoSpacing"/>
+        <w:numPr>
+          <w:ilvl w:val="1"/>
+          <w:numId w:val="2"/>
+        </w:numPr>
+      </w:pPr>
+      <w:r>
+        <w:t>240 ms</w:t>
+      </w:r>
+    </w:p>
+    <w:p>
+      <w:pPr>
+        <w:pStyle w:val="NoSpacing"/>
+        <w:numPr>
+          <w:ilvl w:val="0"/>
+          <w:numId w:val="2"/>
+        </w:numPr>
+      </w:pPr>
+      <w:r>
+        <w:t>Time to pull a one word query without text</w:t>
+      </w:r>
+      <w:r>
+        <w:t xml:space="preserve"> </w:t>
+      </w:r>
+      <w:r>
+        <w:t>snippets</w:t>
+      </w:r>
+    </w:p>
+    <w:p>
+      <w:pPr>
+        <w:pStyle w:val="NoSpacing"/>
+        <w:numPr>
+          <w:ilvl w:val="1"/>
+          <w:numId w:val="2"/>
+        </w:numPr>
+      </w:pPr>
+      <w:r>
+        <w:t>210 ms</w:t>
+      </w:r>
+    </w:p>
+    <w:p>
+      <w:pPr>
+        <w:pStyle w:val="NoSpacing"/>
+        <w:numPr>
+          <w:ilvl w:val="0"/>
+          <w:numId w:val="2"/>
+        </w:numPr>
+      </w:pPr>
+      <w:r>
+        <w:t>Time to pull a four word query with text</w:t>
+      </w:r>
+      <w:r>
+        <w:t xml:space="preserve"> </w:t>
+      </w:r>
+      <w:r>
+        <w:t>snippets</w:t>
+      </w:r>
+    </w:p>
+    <w:p>
+      <w:pPr>
+        <w:pStyle w:val="NoSpacing"/>
+        <w:numPr>
+          <w:ilvl w:val="1"/>
+          <w:numId w:val="2"/>
+        </w:numPr>
+      </w:pPr>
+      <w:r>
+        <w:t>384 ms</w:t>
+      </w:r>
+    </w:p>
+    <w:p>
+      <w:pPr>
+        <w:pStyle w:val="NoSpacing"/>
+        <w:numPr>
+          <w:ilvl w:val="0"/>
+          <w:numId w:val="2"/>
+        </w:numPr>
+      </w:pPr>
+      <w:r>
+        <w:t>Time to pull a four word query without text</w:t>
+      </w:r>
+      <w:r>
+        <w:t xml:space="preserve"> </w:t>
+      </w:r>
+      <w:r>
+        <w:t>snippets</w:t>
+      </w:r>
+    </w:p>
+    <w:p>
+      <w:pPr>
+        <w:pStyle w:val="NoSpacing"/>
+        <w:numPr>
+          <w:ilvl w:val="1"/>
+          <w:numId w:val="2"/>
+        </w:numPr>
+      </w:pPr>
+      <w:r>
+        <w:t>302 ms</w:t>
       </w:r>
       <w:bookmarkStart w:id="0" w:name="_GoBack"/>
       <w:bookmarkEnd w:id="0"/>
-      <w:r>
-        <w:t xml:space="preserve">point </w:t>
-      </w:r>
-      <w:r>
-        <w:t>from each hub file. The top links will only be files that meet an authority threshold.</w:t>
-      </w:r>
-    </w:p>
-    <w:p>
-      <w:pPr>
-        <w:pStyle w:val="NoSpacing"/>
-      </w:pPr>
-    </w:p>
-    <w:p>
-      <w:pPr>
-        <w:pStyle w:val="NoSpacing"/>
-      </w:pPr>
-      <w:r>
-        <w:t>Information</w:t>
-      </w:r>
-    </w:p>
-    <w:p>
-      <w:pPr>
-        <w:pStyle w:val="NoSpacing"/>
-        <w:numPr>
-          <w:ilvl w:val="0"/>
-          <w:numId w:val="2"/>
-        </w:numPr>
-      </w:pPr>
-      <w:r>
-        <w:t xml:space="preserve">Time to pull all ten documents with text snippets </w:t>
-      </w:r>
-    </w:p>
-    <w:p>
-      <w:pPr>
-        <w:pStyle w:val="NoSpacing"/>
-        <w:numPr>
-          <w:ilvl w:val="1"/>
-          <w:numId w:val="2"/>
-        </w:numPr>
-      </w:pPr>
-      <w:r>
-        <w:t>1874 ms</w:t>
-      </w:r>
-    </w:p>
-    <w:p>
-      <w:pPr>
-        <w:pStyle w:val="NoSpacing"/>
-        <w:numPr>
-          <w:ilvl w:val="0"/>
-          <w:numId w:val="2"/>
-        </w:numPr>
-      </w:pPr>
-      <w:r>
-        <w:t>Time to pull all ten documents without text snippets</w:t>
-      </w:r>
-    </w:p>
-    <w:p>
-      <w:pPr>
-        <w:pStyle w:val="NoSpacing"/>
-        <w:numPr>
-          <w:ilvl w:val="1"/>
-          <w:numId w:val="2"/>
-        </w:numPr>
-      </w:pPr>
-      <w:r>
-        <w:t>776 ms</w:t>
-      </w:r>
-    </w:p>
-    <w:p>
-      <w:pPr>
-        <w:pStyle w:val="NoSpacing"/>
-        <w:numPr>
-          <w:ilvl w:val="0"/>
-          <w:numId w:val="2"/>
-        </w:numPr>
-      </w:pPr>
-      <w:r>
-        <w:t>Time to pull a one word query with text</w:t>
-      </w:r>
-    </w:p>
-    <w:p>
-      <w:pPr>
-        <w:pStyle w:val="NoSpacing"/>
-        <w:numPr>
-          <w:ilvl w:val="1"/>
-          <w:numId w:val="2"/>
-        </w:numPr>
-      </w:pPr>
-      <w:r>
-        <w:t>240 ms</w:t>
-      </w:r>
-    </w:p>
-    <w:p>
-      <w:pPr>
-        <w:pStyle w:val="NoSpacing"/>
-        <w:numPr>
-          <w:ilvl w:val="0"/>
-          <w:numId w:val="2"/>
-        </w:numPr>
-      </w:pPr>
-      <w:r>
-        <w:t>Time to pull a one word query with</w:t>
-      </w:r>
-      <w:r>
-        <w:t>out</w:t>
-      </w:r>
-      <w:r>
-        <w:t xml:space="preserve"> text</w:t>
-      </w:r>
-    </w:p>
-    <w:p>
-      <w:pPr>
-        <w:pStyle w:val="NoSpacing"/>
-        <w:numPr>
-          <w:ilvl w:val="1"/>
-          <w:numId w:val="2"/>
-        </w:numPr>
-      </w:pPr>
-      <w:r>
-        <w:t>210</w:t>
-      </w:r>
-      <w:r>
-        <w:t xml:space="preserve"> ms</w:t>
-      </w:r>
-    </w:p>
-    <w:p>
-      <w:pPr>
-        <w:pStyle w:val="NoSpacing"/>
-        <w:numPr>
-          <w:ilvl w:val="0"/>
-          <w:numId w:val="2"/>
-        </w:numPr>
-      </w:pPr>
-      <w:r>
-        <w:t>Time t</w:t>
-      </w:r>
-      <w:r>
-        <w:t>o pull a four word query with</w:t>
-      </w:r>
-      <w:r>
-        <w:t xml:space="preserve"> text</w:t>
-      </w:r>
-    </w:p>
-    <w:p>
-      <w:pPr>
-        <w:pStyle w:val="NoSpacing"/>
-        <w:numPr>
-          <w:ilvl w:val="1"/>
-          <w:numId w:val="2"/>
-        </w:numPr>
-      </w:pPr>
-      <w:r>
-        <w:t>384 ms</w:t>
-      </w:r>
-    </w:p>
-    <w:p>
-      <w:pPr>
-        <w:pStyle w:val="NoSpacing"/>
-        <w:numPr>
-          <w:ilvl w:val="0"/>
-          <w:numId w:val="2"/>
-        </w:numPr>
-      </w:pPr>
-      <w:r>
-        <w:t>Time to pull a four word query without text</w:t>
-      </w:r>
-    </w:p>
-    <w:p>
-      <w:pPr>
-        <w:pStyle w:val="NoSpacing"/>
-        <w:numPr>
-          <w:ilvl w:val="1"/>
-          <w:numId w:val="2"/>
-        </w:numPr>
-      </w:pPr>
-      <w:r>
-        <w:t>302 ms</w:t>
-      </w:r>
     </w:p>
     <w:sectPr>
       <w:pgSz w:w="12240" w:h="15840"/>
@@ -383,7 +670,7 @@
         <w:rFonts w:ascii="Courier New" w:hAnsi="Courier New" w:cs="Courier New" w:hint="default"/>
       </w:rPr>
     </w:lvl>
-    <w:lvl w:ilvl="2" w:tplc="04090005" w:tentative="1">
+    <w:lvl w:ilvl="2" w:tplc="04090005">
       <w:start w:val="1"/>
       <w:numFmt w:val="bullet"/>
       <w:lvlText w:val=""/>

--- a/Report.docx
+++ b/Report.docx
@@ -7,6 +7,35 @@
         <w:pStyle w:val="NoSpacing"/>
       </w:pPr>
       <w:r>
+        <w:t>Martin Mao</w:t>
+      </w:r>
+    </w:p>
+    <w:p>
+      <w:pPr>
+        <w:pStyle w:val="NoSpacing"/>
+      </w:pPr>
+      <w:r>
+        <w:t xml:space="preserve">Xi Chen </w:t>
+      </w:r>
+    </w:p>
+    <w:p>
+      <w:pPr>
+        <w:pStyle w:val="NoSpacing"/>
+      </w:pPr>
+      <w:r>
+        <w:t>Report</w:t>
+      </w:r>
+    </w:p>
+    <w:p>
+      <w:pPr>
+        <w:pStyle w:val="NoSpacing"/>
+      </w:pPr>
+    </w:p>
+    <w:p>
+      <w:pPr>
+        <w:pStyle w:val="NoSpacing"/>
+      </w:pPr>
+      <w:r>
         <w:t>NDCG@5 values before improvements:</w:t>
       </w:r>
     </w:p>
@@ -149,6 +178,8 @@
       <w:pPr>
         <w:pStyle w:val="NoSpacing"/>
       </w:pPr>
+      <w:bookmarkStart w:id="0" w:name="_GoBack"/>
+      <w:bookmarkEnd w:id="0"/>
     </w:p>
     <w:p>
       <w:pPr>
@@ -395,6 +426,7 @@
         </w:numPr>
       </w:pPr>
       <w:r>
+        <w:lastRenderedPageBreak/>
         <w:t>We take the average weight of all found documents and add double that weight to all documents with the query terms in the document title</w:t>
       </w:r>
     </w:p>
@@ -419,7 +451,6 @@
         </w:numPr>
       </w:pPr>
       <w:r>
-        <w:lastRenderedPageBreak/>
         <w:t>We take the average weight of all found documents and add that weight to all documents with the query terms in the document’s anchor text</w:t>
       </w:r>
     </w:p>
@@ -520,10 +551,7 @@
         <w:t>Time to pull a one word query with text</w:t>
       </w:r>
       <w:r>
-        <w:t xml:space="preserve"> </w:t>
-      </w:r>
-      <w:r>
-        <w:t>snippets</w:t>
+        <w:t xml:space="preserve"> snippets</w:t>
       </w:r>
     </w:p>
     <w:p>
@@ -550,10 +578,7 @@
         <w:t>Time to pull a one word query without text</w:t>
       </w:r>
       <w:r>
-        <w:t xml:space="preserve"> </w:t>
-      </w:r>
-      <w:r>
-        <w:t>snippets</w:t>
+        <w:t xml:space="preserve"> snippets</w:t>
       </w:r>
     </w:p>
     <w:p>
@@ -580,10 +605,7 @@
         <w:t>Time to pull a four word query with text</w:t>
       </w:r>
       <w:r>
-        <w:t xml:space="preserve"> </w:t>
-      </w:r>
-      <w:r>
-        <w:t>snippets</w:t>
+        <w:t xml:space="preserve"> snippets</w:t>
       </w:r>
     </w:p>
     <w:p>
@@ -610,10 +632,7 @@
         <w:t>Time to pull a four word query without text</w:t>
       </w:r>
       <w:r>
-        <w:t xml:space="preserve"> </w:t>
-      </w:r>
-      <w:r>
-        <w:t>snippets</w:t>
+        <w:t xml:space="preserve"> snippets</w:t>
       </w:r>
     </w:p>
     <w:p>
@@ -627,8 +646,6 @@
       <w:r>
         <w:t>302 ms</w:t>
       </w:r>
-      <w:bookmarkStart w:id="0" w:name="_GoBack"/>
-      <w:bookmarkEnd w:id="0"/>
     </w:p>
     <w:sectPr>
       <w:pgSz w:w="12240" w:h="15840"/>
@@ -1091,6 +1108,54 @@
       <w:szCs w:val="24"/>
     </w:rPr>
   </w:style>
+  <w:style w:type="paragraph" w:styleId="HTMLPreformatted">
+    <w:name w:val="HTML Preformatted"/>
+    <w:basedOn w:val="Normal"/>
+    <w:link w:val="HTMLPreformattedChar"/>
+    <w:uiPriority w:val="99"/>
+    <w:semiHidden/>
+    <w:unhideWhenUsed/>
+    <w:rsid w:val="00883A70"/>
+    <w:pPr>
+      <w:tabs>
+        <w:tab w:val="left" w:pos="916"/>
+        <w:tab w:val="left" w:pos="1832"/>
+        <w:tab w:val="left" w:pos="2748"/>
+        <w:tab w:val="left" w:pos="3664"/>
+        <w:tab w:val="left" w:pos="4580"/>
+        <w:tab w:val="left" w:pos="5496"/>
+        <w:tab w:val="left" w:pos="6412"/>
+        <w:tab w:val="left" w:pos="7328"/>
+        <w:tab w:val="left" w:pos="8244"/>
+        <w:tab w:val="left" w:pos="9160"/>
+        <w:tab w:val="left" w:pos="10076"/>
+        <w:tab w:val="left" w:pos="10992"/>
+        <w:tab w:val="left" w:pos="11908"/>
+        <w:tab w:val="left" w:pos="12824"/>
+        <w:tab w:val="left" w:pos="13740"/>
+        <w:tab w:val="left" w:pos="14656"/>
+      </w:tabs>
+      <w:spacing w:after="0" w:line="240" w:lineRule="auto"/>
+    </w:pPr>
+    <w:rPr>
+      <w:rFonts w:ascii="Courier New" w:eastAsia="Times New Roman" w:hAnsi="Courier New" w:cs="Courier New"/>
+      <w:sz w:val="20"/>
+      <w:szCs w:val="20"/>
+    </w:rPr>
+  </w:style>
+  <w:style w:type="character" w:customStyle="1" w:styleId="HTMLPreformattedChar">
+    <w:name w:val="HTML Preformatted Char"/>
+    <w:basedOn w:val="DefaultParagraphFont"/>
+    <w:link w:val="HTMLPreformatted"/>
+    <w:uiPriority w:val="99"/>
+    <w:semiHidden/>
+    <w:rsid w:val="00883A70"/>
+    <w:rPr>
+      <w:rFonts w:ascii="Courier New" w:eastAsia="Times New Roman" w:hAnsi="Courier New" w:cs="Courier New"/>
+      <w:sz w:val="20"/>
+      <w:szCs w:val="20"/>
+    </w:rPr>
+  </w:style>
 </w:styles>
 </file>
 
@@ -1306,6 +1371,54 @@
       <w:color w:val="000000"/>
       <w:sz w:val="24"/>
       <w:szCs w:val="24"/>
+    </w:rPr>
+  </w:style>
+  <w:style w:type="paragraph" w:styleId="HTMLPreformatted">
+    <w:name w:val="HTML Preformatted"/>
+    <w:basedOn w:val="Normal"/>
+    <w:link w:val="HTMLPreformattedChar"/>
+    <w:uiPriority w:val="99"/>
+    <w:semiHidden/>
+    <w:unhideWhenUsed/>
+    <w:rsid w:val="00883A70"/>
+    <w:pPr>
+      <w:tabs>
+        <w:tab w:val="left" w:pos="916"/>
+        <w:tab w:val="left" w:pos="1832"/>
+        <w:tab w:val="left" w:pos="2748"/>
+        <w:tab w:val="left" w:pos="3664"/>
+        <w:tab w:val="left" w:pos="4580"/>
+        <w:tab w:val="left" w:pos="5496"/>
+        <w:tab w:val="left" w:pos="6412"/>
+        <w:tab w:val="left" w:pos="7328"/>
+        <w:tab w:val="left" w:pos="8244"/>
+        <w:tab w:val="left" w:pos="9160"/>
+        <w:tab w:val="left" w:pos="10076"/>
+        <w:tab w:val="left" w:pos="10992"/>
+        <w:tab w:val="left" w:pos="11908"/>
+        <w:tab w:val="left" w:pos="12824"/>
+        <w:tab w:val="left" w:pos="13740"/>
+        <w:tab w:val="left" w:pos="14656"/>
+      </w:tabs>
+      <w:spacing w:after="0" w:line="240" w:lineRule="auto"/>
+    </w:pPr>
+    <w:rPr>
+      <w:rFonts w:ascii="Courier New" w:eastAsia="Times New Roman" w:hAnsi="Courier New" w:cs="Courier New"/>
+      <w:sz w:val="20"/>
+      <w:szCs w:val="20"/>
+    </w:rPr>
+  </w:style>
+  <w:style w:type="character" w:customStyle="1" w:styleId="HTMLPreformattedChar">
+    <w:name w:val="HTML Preformatted Char"/>
+    <w:basedOn w:val="DefaultParagraphFont"/>
+    <w:link w:val="HTMLPreformatted"/>
+    <w:uiPriority w:val="99"/>
+    <w:semiHidden/>
+    <w:rsid w:val="00883A70"/>
+    <w:rPr>
+      <w:rFonts w:ascii="Courier New" w:eastAsia="Times New Roman" w:hAnsi="Courier New" w:cs="Courier New"/>
+      <w:sz w:val="20"/>
+      <w:szCs w:val="20"/>
     </w:rPr>
   </w:style>
 </w:styles>
